--- a/documents/Arctic_Thermokarst_Model_Phase_3.docx
+++ b/documents/Arctic_Thermokarst_Model_Phase_3.docx
@@ -18,153 +18,105 @@
           <w:sz w:val="24"/>
           <w:szCs w:val="24"/>
         </w:rPr>
-        <w:t xml:space="preserve">Arctic </w:t>
-      </w:r>
-      <w:proofErr w:type="spellStart"/>
-      <w:r>
-        <w:rPr>
-          <w:rFonts w:ascii="Times New Roman" w:hAnsi="Times New Roman" w:cs="Times New Roman"/>
-          <w:sz w:val="24"/>
-          <w:szCs w:val="24"/>
-        </w:rPr>
-        <w:t>Thermokarst</w:t>
-      </w:r>
-      <w:proofErr w:type="spellEnd"/>
-      <w:r>
-        <w:rPr>
-          <w:rFonts w:ascii="Times New Roman" w:hAnsi="Times New Roman" w:cs="Times New Roman"/>
-          <w:sz w:val="24"/>
-          <w:szCs w:val="24"/>
+        <w:t xml:space="preserve">Arctic Thermokarst </w:t>
+      </w:r>
+      <w:r>
+        <w:rPr>
+          <w:rFonts w:ascii="Times New Roman" w:hAnsi="Times New Roman" w:cs="Times New Roman"/>
+          <w:sz w:val="24"/>
+          <w:szCs w:val="24"/>
+        </w:rPr>
+        <w:t>Model Project Description: Phase 3</w:t>
+      </w:r>
+    </w:p>
+    <w:p>
+      <w:pPr>
+        <w:jc w:val="both"/>
+        <w:rPr>
+          <w:rFonts w:ascii="Times New Roman" w:hAnsi="Times New Roman" w:cs="Times New Roman"/>
+        </w:rPr>
+      </w:pPr>
+    </w:p>
+    <w:p>
+      <w:pPr>
+        <w:jc w:val="both"/>
+        <w:rPr>
+          <w:rFonts w:ascii="Times New Roman" w:hAnsi="Times New Roman" w:cs="Times New Roman"/>
+        </w:rPr>
+      </w:pPr>
+      <w:r>
+        <w:rPr>
+          <w:rFonts w:ascii="Times New Roman" w:hAnsi="Times New Roman" w:cs="Times New Roman"/>
+        </w:rPr>
+        <w:t>Rawser W Spicer</w:t>
+      </w:r>
+    </w:p>
+    <w:p>
+      <w:pPr>
+        <w:jc w:val="both"/>
+        <w:rPr>
+          <w:rFonts w:ascii="Times New Roman" w:hAnsi="Times New Roman" w:cs="Times New Roman"/>
+        </w:rPr>
+      </w:pPr>
+      <w:r>
+        <w:rPr>
+          <w:rFonts w:ascii="Times New Roman" w:hAnsi="Times New Roman" w:cs="Times New Roman"/>
+        </w:rPr>
+        <w:t>2017-10-23</w:t>
+      </w:r>
+    </w:p>
+    <w:p>
+      <w:pPr>
+        <w:pStyle w:val="Heading1"/>
+        <w:jc w:val="both"/>
+        <w:rPr>
+          <w:rFonts w:ascii="Times New Roman" w:hAnsi="Times New Roman" w:cs="Times New Roman"/>
+          <w:sz w:val="24"/>
+          <w:szCs w:val="24"/>
+        </w:rPr>
+      </w:pPr>
+      <w:r>
+        <w:rPr>
+          <w:rFonts w:ascii="Times New Roman" w:hAnsi="Times New Roman" w:cs="Times New Roman"/>
+          <w:sz w:val="24"/>
+          <w:szCs w:val="24"/>
+        </w:rPr>
+        <w:t>Introduction</w:t>
+      </w:r>
+    </w:p>
+    <w:p/>
+    <w:p>
+      <w:pPr>
+        <w:spacing w:line="480" w:lineRule="auto"/>
+        <w:jc w:val="both"/>
+        <w:rPr>
+          <w:rFonts w:ascii="Times New Roman" w:hAnsi="Times New Roman" w:cs="Times New Roman"/>
+        </w:rPr>
+      </w:pPr>
+      <w:r>
+        <w:rPr>
+          <w:rFonts w:ascii="Times New Roman" w:hAnsi="Times New Roman" w:cs="Times New Roman"/>
+        </w:rPr>
+        <w:tab/>
+        <w:t xml:space="preserve">The Arctic Thermokarst Model </w:t>
+      </w:r>
+      <w:r>
+        <w:rPr>
+          <w:rFonts w:ascii="Times New Roman" w:hAnsi="Times New Roman" w:cs="Times New Roman"/>
+        </w:rPr>
+        <w:t>(ATM) models</w:t>
+      </w:r>
+      <w:r>
+        <w:rPr>
+          <w:rFonts w:ascii="Times New Roman" w:hAnsi="Times New Roman" w:cs="Times New Roman"/>
         </w:rPr>
         <w:t xml:space="preserve"> </w:t>
       </w:r>
       <w:r>
         <w:rPr>
           <w:rFonts w:ascii="Times New Roman" w:hAnsi="Times New Roman" w:cs="Times New Roman"/>
-          <w:sz w:val="24"/>
-          <w:szCs w:val="24"/>
-        </w:rPr>
-        <w:t xml:space="preserve">Model Project Description: Phase </w:t>
-      </w:r>
-      <w:r>
-        <w:rPr>
-          <w:rFonts w:ascii="Times New Roman" w:hAnsi="Times New Roman" w:cs="Times New Roman"/>
-          <w:sz w:val="24"/>
-          <w:szCs w:val="24"/>
-        </w:rPr>
-        <w:t>3</w:t>
-      </w:r>
-    </w:p>
-    <w:p>
-      <w:pPr>
-        <w:jc w:val="both"/>
-        <w:rPr>
-          <w:rFonts w:ascii="Times New Roman" w:hAnsi="Times New Roman" w:cs="Times New Roman"/>
-        </w:rPr>
-      </w:pPr>
-    </w:p>
-    <w:p>
-      <w:pPr>
-        <w:jc w:val="both"/>
-        <w:rPr>
-          <w:rFonts w:ascii="Times New Roman" w:hAnsi="Times New Roman" w:cs="Times New Roman"/>
-        </w:rPr>
-      </w:pPr>
-      <w:r>
-        <w:rPr>
-          <w:rFonts w:ascii="Times New Roman" w:hAnsi="Times New Roman" w:cs="Times New Roman"/>
-        </w:rPr>
-        <w:t>Rawser W Spicer</w:t>
-      </w:r>
-    </w:p>
-    <w:p>
-      <w:pPr>
-        <w:jc w:val="both"/>
-        <w:rPr>
-          <w:rFonts w:ascii="Times New Roman" w:hAnsi="Times New Roman" w:cs="Times New Roman"/>
-        </w:rPr>
-      </w:pPr>
-      <w:r>
-        <w:rPr>
-          <w:rFonts w:ascii="Times New Roman" w:hAnsi="Times New Roman" w:cs="Times New Roman"/>
-        </w:rPr>
-        <w:t>2017-10-23</w:t>
-      </w:r>
-    </w:p>
-    <w:p>
-      <w:pPr>
-        <w:pStyle w:val="Heading1"/>
-        <w:jc w:val="both"/>
-        <w:rPr>
-          <w:rFonts w:ascii="Times New Roman" w:hAnsi="Times New Roman" w:cs="Times New Roman"/>
-          <w:sz w:val="24"/>
-          <w:szCs w:val="24"/>
-        </w:rPr>
-      </w:pPr>
-      <w:r>
-        <w:rPr>
-          <w:rFonts w:ascii="Times New Roman" w:hAnsi="Times New Roman" w:cs="Times New Roman"/>
-          <w:sz w:val="24"/>
-          <w:szCs w:val="24"/>
-        </w:rPr>
-        <w:t>Introduction</w:t>
-      </w:r>
-    </w:p>
-    <w:p/>
-    <w:p>
-      <w:pPr>
-        <w:spacing w:line="480" w:lineRule="auto"/>
-        <w:jc w:val="both"/>
-        <w:rPr>
-          <w:rFonts w:ascii="Times New Roman" w:hAnsi="Times New Roman" w:cs="Times New Roman"/>
-        </w:rPr>
-      </w:pPr>
-      <w:r>
-        <w:rPr>
-          <w:rFonts w:ascii="Times New Roman" w:hAnsi="Times New Roman" w:cs="Times New Roman"/>
-        </w:rPr>
-        <w:tab/>
-        <w:t xml:space="preserve">The Arctic </w:t>
-      </w:r>
-      <w:proofErr w:type="spellStart"/>
-      <w:r>
-        <w:rPr>
-          <w:rFonts w:ascii="Times New Roman" w:hAnsi="Times New Roman" w:cs="Times New Roman"/>
-        </w:rPr>
-        <w:t>Thermokarst</w:t>
-      </w:r>
-      <w:proofErr w:type="spellEnd"/>
-      <w:r>
-        <w:rPr>
-          <w:rFonts w:ascii="Times New Roman" w:hAnsi="Times New Roman" w:cs="Times New Roman"/>
-        </w:rPr>
-        <w:t xml:space="preserve"> Model </w:t>
-      </w:r>
-      <w:r>
-        <w:rPr>
-          <w:rFonts w:ascii="Times New Roman" w:hAnsi="Times New Roman" w:cs="Times New Roman"/>
-        </w:rPr>
-        <w:t>(ATM) models</w:t>
-      </w:r>
-      <w:r>
-        <w:rPr>
-          <w:rFonts w:ascii="Times New Roman" w:hAnsi="Times New Roman" w:cs="Times New Roman"/>
-        </w:rPr>
-        <w:t xml:space="preserve"> </w:t>
-      </w:r>
-      <w:proofErr w:type="spellStart"/>
-      <w:r>
-        <w:rPr>
-          <w:rFonts w:ascii="Times New Roman" w:hAnsi="Times New Roman" w:cs="Times New Roman"/>
-        </w:rPr>
-        <w:t>thermokarst</w:t>
-      </w:r>
-      <w:proofErr w:type="spellEnd"/>
-      <w:r>
-        <w:rPr>
-          <w:rFonts w:ascii="Times New Roman" w:hAnsi="Times New Roman" w:cs="Times New Roman"/>
-        </w:rPr>
-        <w:t xml:space="preserve"> disturbances in the Alaskan arctic and boreal forests, as discussed in more detail in the introduction to the report on </w:t>
+        </w:rPr>
+        <w:t xml:space="preserve">thermokarst disturbances in the Alaskan arctic and boreal forests, as discussed in more detail in the introduction to the report on </w:t>
       </w:r>
       <w:hyperlink r:id="rId4" w:history="1">
         <w:r>
@@ -276,7 +228,17 @@
           <w:sz w:val="24"/>
           <w:szCs w:val="24"/>
         </w:rPr>
-        <w:t xml:space="preserve">Phase 2: </w:t>
+        <w:t>Phase 3</w:t>
+      </w:r>
+      <w:bookmarkStart w:id="0" w:name="_GoBack"/>
+      <w:bookmarkEnd w:id="0"/>
+      <w:r>
+        <w:rPr>
+          <w:rFonts w:ascii="Times New Roman" w:hAnsi="Times New Roman" w:cs="Times New Roman"/>
+          <w:sz w:val="24"/>
+          <w:szCs w:val="24"/>
+        </w:rPr>
+        <w:t xml:space="preserve">: </w:t>
       </w:r>
       <w:r>
         <w:rPr>
@@ -361,21 +323,7 @@
         <w:rPr>
           <w:rFonts w:ascii="Times New Roman" w:hAnsi="Times New Roman" w:cs="Times New Roman"/>
         </w:rPr>
-        <w:t>This phase also archived a set of control files that should run the barrow region, in the directory ‘</w:t>
-      </w:r>
-      <w:proofErr w:type="spellStart"/>
-      <w:r>
-        <w:rPr>
-          <w:rFonts w:ascii="Times New Roman" w:hAnsi="Times New Roman" w:cs="Times New Roman"/>
-        </w:rPr>
-        <w:t>example_control_files</w:t>
-      </w:r>
-      <w:proofErr w:type="spellEnd"/>
-      <w:r>
-        <w:rPr>
-          <w:rFonts w:ascii="Times New Roman" w:hAnsi="Times New Roman" w:cs="Times New Roman"/>
-        </w:rPr>
-        <w:t xml:space="preserve">’. </w:t>
+        <w:t xml:space="preserve">This phase also archived a set of control files that should run the barrow region, in the directory ‘example_control_files’. </w:t>
       </w:r>
       <w:r>
         <w:rPr>
@@ -404,21 +352,7 @@
             <w:rStyle w:val="Hyperlink"/>
             <w:rFonts w:ascii="Times New Roman" w:hAnsi="Times New Roman" w:cs="Times New Roman"/>
           </w:rPr>
-          <w:t xml:space="preserve"> L</w:t>
-        </w:r>
-        <w:r>
-          <w:rPr>
-            <w:rStyle w:val="Hyperlink"/>
-            <w:rFonts w:ascii="Times New Roman" w:hAnsi="Times New Roman" w:cs="Times New Roman"/>
-          </w:rPr>
-          <w:t>i</w:t>
-        </w:r>
-        <w:r>
-          <w:rPr>
-            <w:rStyle w:val="Hyperlink"/>
-            <w:rFonts w:ascii="Times New Roman" w:hAnsi="Times New Roman" w:cs="Times New Roman"/>
-          </w:rPr>
-          <w:t>st</w:t>
+          <w:t xml:space="preserve"> List</w:t>
         </w:r>
       </w:hyperlink>
       <w:r>
@@ -471,35 +405,7 @@
         <w:rPr>
           <w:rFonts w:ascii="Times New Roman" w:hAnsi="Times New Roman" w:cs="Times New Roman"/>
         </w:rPr>
-        <w:t>‘</w:t>
-      </w:r>
-      <w:proofErr w:type="spellStart"/>
-      <w:r>
-        <w:rPr>
-          <w:rFonts w:ascii="Times New Roman" w:hAnsi="Times New Roman" w:cs="Times New Roman"/>
-        </w:rPr>
-        <w:t>atm</w:t>
-      </w:r>
-      <w:proofErr w:type="spellEnd"/>
-      <w:r>
-        <w:rPr>
-          <w:rFonts w:ascii="Times New Roman" w:hAnsi="Times New Roman" w:cs="Times New Roman"/>
-        </w:rPr>
-        <w:t>/</w:t>
-      </w:r>
-      <w:proofErr w:type="spellStart"/>
-      <w:r>
-        <w:rPr>
-          <w:rFonts w:ascii="Times New Roman" w:hAnsi="Times New Roman" w:cs="Times New Roman"/>
-        </w:rPr>
-        <w:t>io</w:t>
-      </w:r>
-      <w:proofErr w:type="spellEnd"/>
-      <w:r>
-        <w:rPr>
-          <w:rFonts w:ascii="Times New Roman" w:hAnsi="Times New Roman" w:cs="Times New Roman"/>
-        </w:rPr>
-        <w:t>/control_file.py’ was created to centralize the reading of these file. A function to write the files was also created.</w:t>
+        <w:t>‘atm/io/control_file.py’ was created to centralize the reading of these file. A function to write the files was also created.</w:t>
       </w:r>
     </w:p>
     <w:p>
@@ -516,50 +422,20 @@
         </w:rPr>
         <w:lastRenderedPageBreak/>
         <w:tab/>
-        <w:t xml:space="preserve"> Next an object was created to manage the configuration values stored in the control files. In the current </w:t>
-      </w:r>
-      <w:proofErr w:type="gramStart"/>
-      <w:r>
-        <w:rPr>
-          <w:rFonts w:ascii="Times New Roman" w:hAnsi="Times New Roman" w:cs="Times New Roman"/>
-        </w:rPr>
-        <w:t>framework</w:t>
-      </w:r>
-      <w:proofErr w:type="gramEnd"/>
-      <w:r>
-        <w:rPr>
-          <w:rFonts w:ascii="Times New Roman" w:hAnsi="Times New Roman" w:cs="Times New Roman"/>
-        </w:rPr>
-        <w:t xml:space="preserve"> the configuration values are stored as attributes of the main </w:t>
-      </w:r>
-      <w:r>
-        <w:rPr>
-          <w:rFonts w:ascii="Times New Roman" w:hAnsi="Times New Roman" w:cs="Times New Roman"/>
-        </w:rPr>
-        <w:t>ATM class in ‘</w:t>
-      </w:r>
-      <w:proofErr w:type="spellStart"/>
-      <w:r>
-        <w:rPr>
-          <w:rFonts w:ascii="Times New Roman" w:hAnsi="Times New Roman" w:cs="Times New Roman"/>
-        </w:rPr>
-        <w:t>atm</w:t>
-      </w:r>
-      <w:proofErr w:type="spellEnd"/>
-      <w:r>
-        <w:rPr>
-          <w:rFonts w:ascii="Times New Roman" w:hAnsi="Times New Roman" w:cs="Times New Roman"/>
-        </w:rPr>
-        <w:t>/ATM.py’. These attributes are created as they are read across the different initialization functions. The new object centralized the configuration. When the new object is loaded, the main control file is passed as input, and loaded. The other control files are loaded, from the information in the main control file. The configuration is stored in a hierarchal dictionary with the main values at the highest level, and the values from the other files at the next level down. For example: CONFIGURATION[‘</w:t>
-      </w:r>
-      <w:proofErr w:type="spellStart"/>
+        <w:t xml:space="preserve"> Next an object was created to manage the configuration values stored in the control files. In the current framework the configuration values are stored as attributes of the main </w:t>
+      </w:r>
+      <w:r>
+        <w:rPr>
+          <w:rFonts w:ascii="Times New Roman" w:hAnsi="Times New Roman" w:cs="Times New Roman"/>
+        </w:rPr>
+        <w:t>ATM class in ‘atm/ATM.py’. These attributes are created as they are read across the different initialization functions. The new object centralized the configuration. When the new object is loaded, the main control file is passed as input, and loaded. The other control files are loaded, from the information in the main control file. The configuration is stored in a hierarchal dictionary with the main values at the highest level, and the values from the other files at the next level down. For example: CONFIGURATION[‘</w:t>
+      </w:r>
       <w:r>
         <w:rPr>
           <w:rFonts w:ascii="Times New Roman" w:hAnsi="Times New Roman" w:cs="Times New Roman"/>
         </w:rPr>
         <w:t>Simulation_area</w:t>
       </w:r>
-      <w:proofErr w:type="spellEnd"/>
       <w:r>
         <w:rPr>
           <w:rFonts w:ascii="Times New Roman" w:hAnsi="Times New Roman" w:cs="Times New Roman"/>
@@ -572,45 +448,27 @@
         </w:rPr>
         <w:t>CONFIGURATION[‘</w:t>
       </w:r>
-      <w:proofErr w:type="spellStart"/>
       <w:r>
         <w:rPr>
           <w:rFonts w:ascii="Times New Roman" w:hAnsi="Times New Roman" w:cs="Times New Roman"/>
         </w:rPr>
         <w:t>Lake_Pond_Control</w:t>
       </w:r>
-      <w:proofErr w:type="spellEnd"/>
-      <w:proofErr w:type="gramStart"/>
-      <w:r>
-        <w:rPr>
-          <w:rFonts w:ascii="Times New Roman" w:hAnsi="Times New Roman" w:cs="Times New Roman"/>
-        </w:rPr>
-        <w:t>`]</w:t>
-      </w:r>
-      <w:r>
-        <w:rPr>
-          <w:rFonts w:ascii="Times New Roman" w:hAnsi="Times New Roman" w:cs="Times New Roman"/>
-        </w:rPr>
-        <w:t>[</w:t>
-      </w:r>
-      <w:proofErr w:type="gramEnd"/>
-      <w:r>
-        <w:rPr>
-          <w:rFonts w:ascii="Times New Roman" w:hAnsi="Times New Roman" w:cs="Times New Roman"/>
-        </w:rPr>
-        <w:t>‘</w:t>
+      <w:r>
+        <w:rPr>
+          <w:rFonts w:ascii="Times New Roman" w:hAnsi="Times New Roman" w:cs="Times New Roman"/>
+        </w:rPr>
+        <w:t>`][‘</w:t>
       </w:r>
       <w:r>
         <w:t xml:space="preserve"> </w:t>
       </w:r>
-      <w:proofErr w:type="spellStart"/>
       <w:r>
         <w:rPr>
           <w:rFonts w:ascii="Times New Roman" w:hAnsi="Times New Roman" w:cs="Times New Roman"/>
         </w:rPr>
         <w:t>Lake_Distribution</w:t>
       </w:r>
-      <w:proofErr w:type="spellEnd"/>
       <w:r>
         <w:rPr>
           <w:rFonts w:ascii="Times New Roman" w:hAnsi="Times New Roman" w:cs="Times New Roman"/>
@@ -643,77 +501,7 @@
           <w:rFonts w:ascii="Times New Roman" w:hAnsi="Times New Roman" w:cs="Times New Roman"/>
         </w:rPr>
         <w:tab/>
-        <w:t>The values in the new control are accessible via an overloaded __</w:t>
-      </w:r>
-      <w:proofErr w:type="spellStart"/>
-      <w:r>
-        <w:rPr>
-          <w:rFonts w:ascii="Times New Roman" w:hAnsi="Times New Roman" w:cs="Times New Roman"/>
-        </w:rPr>
-        <w:t>getitem</w:t>
-      </w:r>
-      <w:proofErr w:type="spellEnd"/>
-      <w:r>
-        <w:rPr>
-          <w:rFonts w:ascii="Times New Roman" w:hAnsi="Times New Roman" w:cs="Times New Roman"/>
-        </w:rPr>
-        <w:t>__, and __</w:t>
-      </w:r>
-      <w:proofErr w:type="spellStart"/>
-      <w:r>
-        <w:rPr>
-          <w:rFonts w:ascii="Times New Roman" w:hAnsi="Times New Roman" w:cs="Times New Roman"/>
-        </w:rPr>
-        <w:t>getattr</w:t>
-      </w:r>
-      <w:proofErr w:type="spellEnd"/>
-      <w:r>
-        <w:rPr>
-          <w:rFonts w:ascii="Times New Roman" w:hAnsi="Times New Roman" w:cs="Times New Roman"/>
-        </w:rPr>
-        <w:t>__ functions. The __</w:t>
-      </w:r>
-      <w:proofErr w:type="spellStart"/>
-      <w:r>
-        <w:rPr>
-          <w:rFonts w:ascii="Times New Roman" w:hAnsi="Times New Roman" w:cs="Times New Roman"/>
-        </w:rPr>
-        <w:t>setitem</w:t>
-      </w:r>
-      <w:proofErr w:type="spellEnd"/>
-      <w:r>
-        <w:rPr>
-          <w:rFonts w:ascii="Times New Roman" w:hAnsi="Times New Roman" w:cs="Times New Roman"/>
-        </w:rPr>
-        <w:t xml:space="preserve">__ function is also overloaded allowing runtime configuration values to be set. The values loaded at the objects initialization are protected from being over written </w:t>
-      </w:r>
-      <w:proofErr w:type="gramStart"/>
-      <w:r>
-        <w:rPr>
-          <w:rFonts w:ascii="Times New Roman" w:hAnsi="Times New Roman" w:cs="Times New Roman"/>
-        </w:rPr>
-        <w:t>by  the</w:t>
-      </w:r>
-      <w:proofErr w:type="gramEnd"/>
-      <w:r>
-        <w:rPr>
-          <w:rFonts w:ascii="Times New Roman" w:hAnsi="Times New Roman" w:cs="Times New Roman"/>
-        </w:rPr>
-        <w:t xml:space="preserve"> objects this __</w:t>
-      </w:r>
-      <w:proofErr w:type="spellStart"/>
-      <w:r>
-        <w:rPr>
-          <w:rFonts w:ascii="Times New Roman" w:hAnsi="Times New Roman" w:cs="Times New Roman"/>
-        </w:rPr>
-        <w:t>setitem</w:t>
-      </w:r>
-      <w:proofErr w:type="spellEnd"/>
-      <w:r>
-        <w:rPr>
-          <w:rFonts w:ascii="Times New Roman" w:hAnsi="Times New Roman" w:cs="Times New Roman"/>
-        </w:rPr>
-        <w:t xml:space="preserve">__ function. </w:t>
+        <w:t xml:space="preserve">The values in the new control are accessible via an overloaded __getitem__, and __getattr__ functions. The __setitem__ function is also overloaded allowing runtime configuration values to be set. The values loaded at the objects initialization are protected from being over written by  the objects this __setitem__ function. </w:t>
       </w:r>
     </w:p>
     <w:p>
@@ -833,35 +621,7 @@
         <w:rPr>
           <w:rFonts w:ascii="Times New Roman" w:hAnsi="Times New Roman" w:cs="Times New Roman"/>
         </w:rPr>
-        <w:t xml:space="preserve">Phase 4 will </w:t>
-      </w:r>
-      <w:proofErr w:type="gramStart"/>
-      <w:r>
-        <w:rPr>
-          <w:rFonts w:ascii="Times New Roman" w:hAnsi="Times New Roman" w:cs="Times New Roman"/>
-        </w:rPr>
-        <w:t>included</w:t>
-      </w:r>
-      <w:proofErr w:type="gramEnd"/>
-      <w:r>
-        <w:rPr>
-          <w:rFonts w:ascii="Times New Roman" w:hAnsi="Times New Roman" w:cs="Times New Roman"/>
-        </w:rPr>
-        <w:t xml:space="preserve"> the reaming integration tasks from phase 2, and new tasks for creating input </w:t>
-      </w:r>
-      <w:proofErr w:type="spellStart"/>
-      <w:r>
-        <w:rPr>
-          <w:rFonts w:ascii="Times New Roman" w:hAnsi="Times New Roman" w:cs="Times New Roman"/>
-        </w:rPr>
-        <w:t>rasters</w:t>
-      </w:r>
-      <w:proofErr w:type="spellEnd"/>
-      <w:r>
-        <w:rPr>
-          <w:rFonts w:ascii="Times New Roman" w:hAnsi="Times New Roman" w:cs="Times New Roman"/>
-        </w:rPr>
-        <w:t>, and control files for</w:t>
+        <w:t>Phase 4 will included the reaming integration tasks from phase 2, and new tasks for creating input rasters, and control files for</w:t>
       </w:r>
       <w:r>
         <w:rPr>
@@ -869,8 +629,6 @@
         </w:rPr>
         <w:t xml:space="preserve"> the entire Arctic Costal Plane. Future improvements to the control objects could include the ability save the configuration values.</w:t>
       </w:r>
-      <w:bookmarkStart w:id="0" w:name="_GoBack"/>
-      <w:bookmarkEnd w:id="0"/>
     </w:p>
     <w:p>
       <w:pPr>
